--- a/Thuan/Document/Week 3 confidential.docx
+++ b/Thuan/Document/Week 3 confidential.docx
@@ -17,16 +17,30 @@
       <w:r>
         <w:t xml:space="preserve">Within this week, I would say everything went well </w:t>
       </w:r>
+      <w:r>
+        <w:t>now</w:t>
+      </w:r>
+      <w:r>
+        <w:t xml:space="preserve">. I was able to </w:t>
+      </w:r>
+      <w:r>
+        <w:t xml:space="preserve">finish more instructions than I expected for the </w:t>
+      </w:r>
+      <w:r>
+        <w:t>week. I also added some more utility methods to help with the program</w:t>
+      </w:r>
+    </w:p>
+    <w:p>
+      <w:r>
+        <w:t xml:space="preserve">In addition, I started to recognize a pattern between instructions so the utility methods that I created really help me to speed things up. </w:t>
+      </w:r>
       <w:proofErr w:type="gramStart"/>
       <w:r>
-        <w:t>at the moment</w:t>
+        <w:t>Also</w:t>
       </w:r>
       <w:proofErr w:type="gramEnd"/>
       <w:r>
-        <w:t xml:space="preserve">. I was able to get a clearer understanding of the assignment and continuously working on the disassembler. The first 2 week had a rough head start because I don’t really understand the assignment. But not </w:t>
-      </w:r>
-      <w:r>
-        <w:t>anymore</w:t>
+        <w:t xml:space="preserve"> I was able to progress faster because I recognized the pattern</w:t>
       </w:r>
     </w:p>
     <w:p/>
@@ -40,51 +54,10 @@
     </w:p>
     <w:p>
       <w:r>
-        <w:t xml:space="preserve">Like I mentioned it to you earlier, our team broke up and I decided to </w:t>
-      </w:r>
-      <w:r>
-        <w:t>work alone on the project. I would say the project now has become longer (not harder) to do. But I believe I can pull it of with my current progress</w:t>
-      </w:r>
-    </w:p>
-    <w:p>
-      <w:pPr>
-        <w:pStyle w:val="Heading1"/>
-      </w:pPr>
-    </w:p>
-    <w:p>
-      <w:pPr>
-        <w:pStyle w:val="Heading1"/>
-      </w:pPr>
-      <w:r>
-        <w:t xml:space="preserve">What issues do you think could be a problem next </w:t>
-      </w:r>
-      <w:proofErr w:type="gramStart"/>
-      <w:r>
-        <w:t>week</w:t>
-      </w:r>
-      <w:proofErr w:type="gramEnd"/>
-    </w:p>
-    <w:p>
-      <w:r>
-        <w:t>Within next week, I think that I might be stalled a little bit because of assignment from another classes. This could hinder my progress on the 68k</w:t>
-      </w:r>
-    </w:p>
-    <w:p>
-      <w:pPr>
-        <w:pStyle w:val="Heading1"/>
-      </w:pPr>
-      <w:r>
-        <w:t xml:space="preserve">What work did you </w:t>
-      </w:r>
-      <w:proofErr w:type="gramStart"/>
-      <w:r>
-        <w:t>complete</w:t>
-      </w:r>
-      <w:proofErr w:type="gramEnd"/>
-    </w:p>
-    <w:p>
-      <w:r>
-        <w:t xml:space="preserve">Within this week, I was able to complete the following: </w:t>
+        <w:t xml:space="preserve">There are some </w:t>
+      </w:r>
+      <w:r>
+        <w:t>tasks that I scheduled last week but still have not get a chance to do them. Such as:</w:t>
       </w:r>
     </w:p>
     <w:p>
@@ -92,11 +65,24 @@
         <w:pStyle w:val="ListParagraph"/>
         <w:numPr>
           <w:ilvl w:val="0"/>
-          <w:numId w:val="1"/>
+          <w:numId w:val="2"/>
         </w:numPr>
       </w:pPr>
       <w:r>
-        <w:t>Decoded instructions that starts with nibble 4: NOP, JSR, RTS, LEA, NEG</w:t>
+        <w:t xml:space="preserve">Perform extensive testing: Test more with (An), increment, decrement EA mode. Right now, all my test are using </w:t>
+      </w:r>
+      <w:proofErr w:type="spellStart"/>
+      <w:proofErr w:type="gramStart"/>
+      <w:r>
+        <w:t>Dn,An</w:t>
+      </w:r>
+      <w:proofErr w:type="spellEnd"/>
+      <w:proofErr w:type="gramEnd"/>
+      <w:r>
+        <w:t>, Absolute short, absolute long, immediate data,..</w:t>
+      </w:r>
+      <w:r>
+        <w:t xml:space="preserve"> I already have my methods for those above but have not really try it out </w:t>
       </w:r>
     </w:p>
     <w:p>
@@ -104,11 +90,11 @@
         <w:pStyle w:val="ListParagraph"/>
         <w:numPr>
           <w:ilvl w:val="0"/>
-          <w:numId w:val="1"/>
+          <w:numId w:val="2"/>
         </w:numPr>
       </w:pPr>
       <w:r>
-        <w:t>Implemented a way to convert hex to ascii and ascii to hex</w:t>
+        <w:t>Reorganize the source file: The source file could be organized to look more nicely. But right now, it is working so I haven’t change it</w:t>
       </w:r>
     </w:p>
     <w:p>
@@ -116,22 +102,66 @@
         <w:pStyle w:val="ListParagraph"/>
         <w:numPr>
           <w:ilvl w:val="0"/>
-          <w:numId w:val="1"/>
+          <w:numId w:val="2"/>
         </w:numPr>
       </w:pPr>
       <w:r>
-        <w:t xml:space="preserve">Implemented several jump table </w:t>
+        <w:t xml:space="preserve">Update the documentation report: I created a document that represent the design during the first week. But realized that it was too length and did not match with my current design. </w:t>
       </w:r>
       <w:proofErr w:type="gramStart"/>
       <w:r>
-        <w:t>( they</w:t>
+        <w:t>So</w:t>
       </w:r>
       <w:proofErr w:type="gramEnd"/>
       <w:r>
-        <w:t xml:space="preserve"> are cool )</w:t>
-      </w:r>
-      <w:r>
-        <w:t xml:space="preserve"> that serve to my needs (print out hex, print add EA mode, decode base on the first nibble ,….)  </w:t>
+        <w:t xml:space="preserve"> I will update those whenever I have a chance</w:t>
+      </w:r>
+    </w:p>
+    <w:p>
+      <w:pPr>
+        <w:pStyle w:val="Heading1"/>
+        <w:rPr>
+          <w:rStyle w:val="Strong"/>
+          <w:b w:val="0"/>
+          <w:bCs w:val="0"/>
+        </w:rPr>
+      </w:pPr>
+      <w:r>
+        <w:rPr>
+          <w:rStyle w:val="Strong"/>
+          <w:b w:val="0"/>
+          <w:bCs w:val="0"/>
+        </w:rPr>
+        <w:t>F</w:t>
+      </w:r>
+      <w:r>
+        <w:rPr>
+          <w:rStyle w:val="Strong"/>
+          <w:b w:val="0"/>
+          <w:bCs w:val="0"/>
+        </w:rPr>
+        <w:t>inal &amp; Confidential Team Evaluation</w:t>
+      </w:r>
+    </w:p>
+    <w:p>
+      <w:r>
+        <w:t xml:space="preserve">This is </w:t>
+      </w:r>
+      <w:r>
+        <w:t>going to</w:t>
+      </w:r>
+      <w:r>
+        <w:t xml:space="preserve"> be an easy section since I am the only one in the team</w:t>
+      </w:r>
+    </w:p>
+    <w:p>
+      <w:r>
+        <w:t>My contribution to the project: 100%.</w:t>
+      </w:r>
+    </w:p>
+    <w:p>
+      <w:r>
+        <w:t xml:space="preserve">What did I do: </w:t>
       </w:r>
     </w:p>
     <w:p>
@@ -139,22 +169,11 @@
         <w:pStyle w:val="ListParagraph"/>
         <w:numPr>
           <w:ilvl w:val="0"/>
-          <w:numId w:val="1"/>
+          <w:numId w:val="3"/>
         </w:numPr>
       </w:pPr>
       <w:r>
-        <w:t xml:space="preserve">Implemented several helper methods </w:t>
-      </w:r>
-      <w:proofErr w:type="gramStart"/>
-      <w:r>
-        <w:t>( Get</w:t>
-      </w:r>
-      <w:proofErr w:type="gramEnd"/>
-      <w:r>
-        <w:t xml:space="preserve"> the first nibble, get second, third, fourth nibble, </w:t>
-      </w:r>
-      <w:r>
-        <w:t>get the destination, source mode and number)</w:t>
+        <w:t xml:space="preserve">I wrote the entire code base to the project so far. Finished about 70% of the required opcode </w:t>
       </w:r>
     </w:p>
     <w:p>
@@ -162,109 +181,47 @@
         <w:pStyle w:val="ListParagraph"/>
         <w:numPr>
           <w:ilvl w:val="0"/>
-          <w:numId w:val="1"/>
+          <w:numId w:val="3"/>
         </w:numPr>
       </w:pPr>
       <w:r>
-        <w:t xml:space="preserve">Created a sprint a report that allows me to track what I have been working on </w:t>
-      </w:r>
-    </w:p>
-    <w:p>
-      <w:pPr>
-        <w:pStyle w:val="Heading1"/>
-      </w:pPr>
-    </w:p>
-    <w:p>
-      <w:pPr>
-        <w:pStyle w:val="Heading1"/>
-      </w:pPr>
-      <w:r>
-        <w:t xml:space="preserve">How are you </w:t>
-      </w:r>
-      <w:r>
-        <w:t>doing?</w:t>
-      </w:r>
-      <w:r>
-        <w:t xml:space="preserve"> </w:t>
-      </w:r>
-    </w:p>
-    <w:p>
-      <w:r>
-        <w:tab/>
-      </w:r>
-    </w:p>
-    <w:p>
-      <w:r>
-        <w:t xml:space="preserve">I would say my performance is within my expectation. I can see that I put hard work into this but hoping in the future that I can do them smarter too </w:t>
-      </w:r>
-      <w:proofErr w:type="gramStart"/>
-      <w:r>
-        <w:t>( for</w:t>
-      </w:r>
-      <w:proofErr w:type="gramEnd"/>
-      <w:r>
-        <w:t xml:space="preserve"> example, first 2 week having no idea what a jump table is). </w:t>
-      </w:r>
-    </w:p>
-    <w:p>
-      <w:r>
-        <w:t>Within the weekend, I hope to accomplish more instructions that start with other nibble.</w:t>
+        <w:t xml:space="preserve">Created </w:t>
+      </w:r>
+      <w:r>
+        <w:t>a sprint board that allows me to track my task</w:t>
+      </w:r>
+    </w:p>
+    <w:p>
+      <w:pPr>
+        <w:pStyle w:val="ListParagraph"/>
+        <w:numPr>
+          <w:ilvl w:val="0"/>
+          <w:numId w:val="3"/>
+        </w:numPr>
+      </w:pPr>
+      <w:r>
+        <w:t>Created some test code to verify my work</w:t>
+      </w:r>
+    </w:p>
+    <w:p>
+      <w:r>
+        <w:t>Looking at the progress so far, I am happy with it. I was able to move quickly through the project</w:t>
       </w:r>
       <w:bookmarkStart w:id="0" w:name="_GoBack"/>
       <w:bookmarkEnd w:id="0"/>
     </w:p>
     <w:p/>
     <w:p>
-      <w:r>
-        <w:t xml:space="preserve">Sneak peek of what I have accomplished: </w:t>
-      </w:r>
-      <w:r>
-        <w:rPr>
-          <w:noProof/>
-        </w:rPr>
-        <w:drawing>
-          <wp:inline distT="0" distB="0" distL="0" distR="0" wp14:anchorId="07813D18" wp14:editId="7CDDED18">
-            <wp:extent cx="5943600" cy="3343275"/>
-            <wp:effectExtent l="0" t="0" r="0" b="9525"/>
-            <wp:docPr id="1" name="Picture 1"/>
-            <wp:cNvGraphicFramePr>
-              <a:graphicFrameLocks xmlns:a="http://schemas.openxmlformats.org/drawingml/2006/main" noChangeAspect="1"/>
-            </wp:cNvGraphicFramePr>
-            <a:graphic xmlns:a="http://schemas.openxmlformats.org/drawingml/2006/main">
-              <a:graphicData uri="http://schemas.openxmlformats.org/drawingml/2006/picture">
-                <pic:pic xmlns:pic="http://schemas.openxmlformats.org/drawingml/2006/picture">
-                  <pic:nvPicPr>
-                    <pic:cNvPr id="1" name="week 3 reort.png"/>
-                    <pic:cNvPicPr/>
-                  </pic:nvPicPr>
-                  <pic:blipFill>
-                    <a:blip r:embed="rId5">
-                      <a:extLst>
-                        <a:ext uri="{28A0092B-C50C-407E-A947-70E740481C1C}">
-                          <a14:useLocalDpi xmlns:a14="http://schemas.microsoft.com/office/drawing/2010/main" val="0"/>
-                        </a:ext>
-                      </a:extLst>
-                    </a:blip>
-                    <a:stretch>
-                      <a:fillRect/>
-                    </a:stretch>
-                  </pic:blipFill>
-                  <pic:spPr>
-                    <a:xfrm>
-                      <a:off x="0" y="0"/>
-                      <a:ext cx="5943600" cy="3343275"/>
-                    </a:xfrm>
-                    <a:prstGeom prst="rect">
-                      <a:avLst/>
-                    </a:prstGeom>
-                  </pic:spPr>
-                </pic:pic>
-              </a:graphicData>
-            </a:graphic>
-          </wp:inline>
-        </w:drawing>
-      </w:r>
-    </w:p>
+      <w:pPr>
+        <w:pStyle w:val="Heading1"/>
+      </w:pPr>
+    </w:p>
+    <w:p>
+      <w:pPr>
+        <w:pStyle w:val="Heading1"/>
+      </w:pPr>
+    </w:p>
+    <w:p/>
     <w:sectPr>
       <w:pgSz w:w="12240" w:h="15840"/>
       <w:pgMar w:top="1440" w:right="1440" w:bottom="1440" w:left="1440" w:header="720" w:footer="720" w:gutter="0"/>
@@ -278,6 +235,119 @@
 <file path=word/numbering.xml><?xml version="1.0" encoding="utf-8"?>
 <w:numbering xmlns:wpc="http://schemas.microsoft.com/office/word/2010/wordprocessingCanvas" xmlns:cx="http://schemas.microsoft.com/office/drawing/2014/chartex" xmlns:cx1="http://schemas.microsoft.com/office/drawing/2015/9/8/chartex" xmlns:cx2="http://schemas.microsoft.com/office/drawing/2015/10/21/chartex" xmlns:cx3="http://schemas.microsoft.com/office/drawing/2016/5/9/chartex" xmlns:cx4="http://schemas.microsoft.com/office/drawing/2016/5/10/chartex" xmlns:cx5="http://schemas.microsoft.com/office/drawing/2016/5/11/chartex" xmlns:cx6="http://schemas.microsoft.com/office/drawing/2016/5/12/chartex" xmlns:cx7="http://schemas.microsoft.com/office/drawing/2016/5/13/chartex" xmlns:cx8="http://schemas.microsoft.com/office/drawing/2016/5/14/chartex" xmlns:mc="http://schemas.openxmlformats.org/markup-compatibility/2006" xmlns:aink="http://schemas.microsoft.com/office/drawing/2016/ink" xmlns:am3d="http://schemas.microsoft.com/office/drawing/2017/model3d" xmlns:o="urn:schemas-microsoft-com:office:office" xmlns:r="http://schemas.openxmlformats.org/officeDocument/2006/relationships" xmlns:m="http://schemas.openxmlformats.org/officeDocument/2006/math" xmlns:v="urn:schemas-microsoft-com:vml" xmlns:wp14="http://schemas.microsoft.com/office/word/2010/wordprocessingDrawing" xmlns:wp="http://schemas.openxmlformats.org/drawingml/2006/wordprocessingDrawing" xmlns:w10="urn:schemas-microsoft-com:office:word" xmlns:w="http://schemas.openxmlformats.org/wordprocessingml/2006/main" xmlns:w14="http://schemas.microsoft.com/office/word/2010/wordml" xmlns:w15="http://schemas.microsoft.com/office/word/2012/wordml" xmlns:w16cid="http://schemas.microsoft.com/office/word/2016/wordml/cid" xmlns:w16se="http://schemas.microsoft.com/office/word/2015/wordml/symex" xmlns:wpg="http://schemas.microsoft.com/office/word/2010/wordprocessingGroup" xmlns:wpi="http://schemas.microsoft.com/office/word/2010/wordprocessingInk" xmlns:wne="http://schemas.microsoft.com/office/word/2006/wordml" xmlns:wps="http://schemas.microsoft.com/office/word/2010/wordprocessingShape" mc:Ignorable="w14 w15 w16se w16cid wp14">
   <w:abstractNum w:abstractNumId="0" w15:restartNumberingAfterBreak="0">
+    <w:nsid w:val="383342B2"/>
+    <w:multiLevelType w:val="hybridMultilevel"/>
+    <w:tmpl w:val="E5B632C0"/>
+    <w:lvl w:ilvl="0" w:tplc="04090001">
+      <w:start w:val="1"/>
+      <w:numFmt w:val="bullet"/>
+      <w:lvlText w:val=""/>
+      <w:lvlJc w:val="left"/>
+      <w:pPr>
+        <w:ind w:left="720" w:hanging="360"/>
+      </w:pPr>
+      <w:rPr>
+        <w:rFonts w:ascii="Symbol" w:hAnsi="Symbol" w:hint="default"/>
+      </w:rPr>
+    </w:lvl>
+    <w:lvl w:ilvl="1" w:tplc="04090003" w:tentative="1">
+      <w:start w:val="1"/>
+      <w:numFmt w:val="bullet"/>
+      <w:lvlText w:val="o"/>
+      <w:lvlJc w:val="left"/>
+      <w:pPr>
+        <w:ind w:left="1440" w:hanging="360"/>
+      </w:pPr>
+      <w:rPr>
+        <w:rFonts w:ascii="Courier New" w:hAnsi="Courier New" w:cs="Courier New" w:hint="default"/>
+      </w:rPr>
+    </w:lvl>
+    <w:lvl w:ilvl="2" w:tplc="04090005" w:tentative="1">
+      <w:start w:val="1"/>
+      <w:numFmt w:val="bullet"/>
+      <w:lvlText w:val=""/>
+      <w:lvlJc w:val="left"/>
+      <w:pPr>
+        <w:ind w:left="2160" w:hanging="360"/>
+      </w:pPr>
+      <w:rPr>
+        <w:rFonts w:ascii="Wingdings" w:hAnsi="Wingdings" w:hint="default"/>
+      </w:rPr>
+    </w:lvl>
+    <w:lvl w:ilvl="3" w:tplc="04090001" w:tentative="1">
+      <w:start w:val="1"/>
+      <w:numFmt w:val="bullet"/>
+      <w:lvlText w:val=""/>
+      <w:lvlJc w:val="left"/>
+      <w:pPr>
+        <w:ind w:left="2880" w:hanging="360"/>
+      </w:pPr>
+      <w:rPr>
+        <w:rFonts w:ascii="Symbol" w:hAnsi="Symbol" w:hint="default"/>
+      </w:rPr>
+    </w:lvl>
+    <w:lvl w:ilvl="4" w:tplc="04090003" w:tentative="1">
+      <w:start w:val="1"/>
+      <w:numFmt w:val="bullet"/>
+      <w:lvlText w:val="o"/>
+      <w:lvlJc w:val="left"/>
+      <w:pPr>
+        <w:ind w:left="3600" w:hanging="360"/>
+      </w:pPr>
+      <w:rPr>
+        <w:rFonts w:ascii="Courier New" w:hAnsi="Courier New" w:cs="Courier New" w:hint="default"/>
+      </w:rPr>
+    </w:lvl>
+    <w:lvl w:ilvl="5" w:tplc="04090005" w:tentative="1">
+      <w:start w:val="1"/>
+      <w:numFmt w:val="bullet"/>
+      <w:lvlText w:val=""/>
+      <w:lvlJc w:val="left"/>
+      <w:pPr>
+        <w:ind w:left="4320" w:hanging="360"/>
+      </w:pPr>
+      <w:rPr>
+        <w:rFonts w:ascii="Wingdings" w:hAnsi="Wingdings" w:hint="default"/>
+      </w:rPr>
+    </w:lvl>
+    <w:lvl w:ilvl="6" w:tplc="04090001" w:tentative="1">
+      <w:start w:val="1"/>
+      <w:numFmt w:val="bullet"/>
+      <w:lvlText w:val=""/>
+      <w:lvlJc w:val="left"/>
+      <w:pPr>
+        <w:ind w:left="5040" w:hanging="360"/>
+      </w:pPr>
+      <w:rPr>
+        <w:rFonts w:ascii="Symbol" w:hAnsi="Symbol" w:hint="default"/>
+      </w:rPr>
+    </w:lvl>
+    <w:lvl w:ilvl="7" w:tplc="04090003" w:tentative="1">
+      <w:start w:val="1"/>
+      <w:numFmt w:val="bullet"/>
+      <w:lvlText w:val="o"/>
+      <w:lvlJc w:val="left"/>
+      <w:pPr>
+        <w:ind w:left="5760" w:hanging="360"/>
+      </w:pPr>
+      <w:rPr>
+        <w:rFonts w:ascii="Courier New" w:hAnsi="Courier New" w:cs="Courier New" w:hint="default"/>
+      </w:rPr>
+    </w:lvl>
+    <w:lvl w:ilvl="8" w:tplc="04090005" w:tentative="1">
+      <w:start w:val="1"/>
+      <w:numFmt w:val="bullet"/>
+      <w:lvlText w:val=""/>
+      <w:lvlJc w:val="left"/>
+      <w:pPr>
+        <w:ind w:left="6480" w:hanging="360"/>
+      </w:pPr>
+      <w:rPr>
+        <w:rFonts w:ascii="Wingdings" w:hAnsi="Wingdings" w:hint="default"/>
+      </w:rPr>
+    </w:lvl>
+  </w:abstractNum>
+  <w:abstractNum w:abstractNumId="1" w15:restartNumberingAfterBreak="0">
     <w:nsid w:val="76F865B8"/>
     <w:multiLevelType w:val="hybridMultilevel"/>
     <w:tmpl w:val="0AB2D116"/>
@@ -390,7 +460,126 @@
       </w:rPr>
     </w:lvl>
   </w:abstractNum>
+  <w:abstractNum w:abstractNumId="2" w15:restartNumberingAfterBreak="0">
+    <w:nsid w:val="7BC61D34"/>
+    <w:multiLevelType w:val="hybridMultilevel"/>
+    <w:tmpl w:val="F74E1A0E"/>
+    <w:lvl w:ilvl="0" w:tplc="04090001">
+      <w:start w:val="1"/>
+      <w:numFmt w:val="bullet"/>
+      <w:lvlText w:val=""/>
+      <w:lvlJc w:val="left"/>
+      <w:pPr>
+        <w:ind w:left="720" w:hanging="360"/>
+      </w:pPr>
+      <w:rPr>
+        <w:rFonts w:ascii="Symbol" w:hAnsi="Symbol" w:hint="default"/>
+      </w:rPr>
+    </w:lvl>
+    <w:lvl w:ilvl="1" w:tplc="04090003" w:tentative="1">
+      <w:start w:val="1"/>
+      <w:numFmt w:val="bullet"/>
+      <w:lvlText w:val="o"/>
+      <w:lvlJc w:val="left"/>
+      <w:pPr>
+        <w:ind w:left="1440" w:hanging="360"/>
+      </w:pPr>
+      <w:rPr>
+        <w:rFonts w:ascii="Courier New" w:hAnsi="Courier New" w:cs="Courier New" w:hint="default"/>
+      </w:rPr>
+    </w:lvl>
+    <w:lvl w:ilvl="2" w:tplc="04090005" w:tentative="1">
+      <w:start w:val="1"/>
+      <w:numFmt w:val="bullet"/>
+      <w:lvlText w:val=""/>
+      <w:lvlJc w:val="left"/>
+      <w:pPr>
+        <w:ind w:left="2160" w:hanging="360"/>
+      </w:pPr>
+      <w:rPr>
+        <w:rFonts w:ascii="Wingdings" w:hAnsi="Wingdings" w:hint="default"/>
+      </w:rPr>
+    </w:lvl>
+    <w:lvl w:ilvl="3" w:tplc="04090001" w:tentative="1">
+      <w:start w:val="1"/>
+      <w:numFmt w:val="bullet"/>
+      <w:lvlText w:val=""/>
+      <w:lvlJc w:val="left"/>
+      <w:pPr>
+        <w:ind w:left="2880" w:hanging="360"/>
+      </w:pPr>
+      <w:rPr>
+        <w:rFonts w:ascii="Symbol" w:hAnsi="Symbol" w:hint="default"/>
+      </w:rPr>
+    </w:lvl>
+    <w:lvl w:ilvl="4" w:tplc="04090003" w:tentative="1">
+      <w:start w:val="1"/>
+      <w:numFmt w:val="bullet"/>
+      <w:lvlText w:val="o"/>
+      <w:lvlJc w:val="left"/>
+      <w:pPr>
+        <w:ind w:left="3600" w:hanging="360"/>
+      </w:pPr>
+      <w:rPr>
+        <w:rFonts w:ascii="Courier New" w:hAnsi="Courier New" w:cs="Courier New" w:hint="default"/>
+      </w:rPr>
+    </w:lvl>
+    <w:lvl w:ilvl="5" w:tplc="04090005" w:tentative="1">
+      <w:start w:val="1"/>
+      <w:numFmt w:val="bullet"/>
+      <w:lvlText w:val=""/>
+      <w:lvlJc w:val="left"/>
+      <w:pPr>
+        <w:ind w:left="4320" w:hanging="360"/>
+      </w:pPr>
+      <w:rPr>
+        <w:rFonts w:ascii="Wingdings" w:hAnsi="Wingdings" w:hint="default"/>
+      </w:rPr>
+    </w:lvl>
+    <w:lvl w:ilvl="6" w:tplc="04090001" w:tentative="1">
+      <w:start w:val="1"/>
+      <w:numFmt w:val="bullet"/>
+      <w:lvlText w:val=""/>
+      <w:lvlJc w:val="left"/>
+      <w:pPr>
+        <w:ind w:left="5040" w:hanging="360"/>
+      </w:pPr>
+      <w:rPr>
+        <w:rFonts w:ascii="Symbol" w:hAnsi="Symbol" w:hint="default"/>
+      </w:rPr>
+    </w:lvl>
+    <w:lvl w:ilvl="7" w:tplc="04090003" w:tentative="1">
+      <w:start w:val="1"/>
+      <w:numFmt w:val="bullet"/>
+      <w:lvlText w:val="o"/>
+      <w:lvlJc w:val="left"/>
+      <w:pPr>
+        <w:ind w:left="5760" w:hanging="360"/>
+      </w:pPr>
+      <w:rPr>
+        <w:rFonts w:ascii="Courier New" w:hAnsi="Courier New" w:cs="Courier New" w:hint="default"/>
+      </w:rPr>
+    </w:lvl>
+    <w:lvl w:ilvl="8" w:tplc="04090005" w:tentative="1">
+      <w:start w:val="1"/>
+      <w:numFmt w:val="bullet"/>
+      <w:lvlText w:val=""/>
+      <w:lvlJc w:val="left"/>
+      <w:pPr>
+        <w:ind w:left="6480" w:hanging="360"/>
+      </w:pPr>
+      <w:rPr>
+        <w:rFonts w:ascii="Wingdings" w:hAnsi="Wingdings" w:hint="default"/>
+      </w:rPr>
+    </w:lvl>
+  </w:abstractNum>
   <w:num w:numId="1">
+    <w:abstractNumId w:val="1"/>
+  </w:num>
+  <w:num w:numId="2">
+    <w:abstractNumId w:val="2"/>
+  </w:num>
+  <w:num w:numId="3">
     <w:abstractNumId w:val="0"/>
   </w:num>
 </w:numbering>
@@ -819,6 +1008,29 @@
       <w:szCs w:val="32"/>
     </w:rPr>
   </w:style>
+  <w:style w:type="paragraph" w:styleId="Heading2">
+    <w:name w:val="heading 2"/>
+    <w:basedOn w:val="Normal"/>
+    <w:next w:val="Normal"/>
+    <w:link w:val="Heading2Char"/>
+    <w:uiPriority w:val="9"/>
+    <w:semiHidden/>
+    <w:unhideWhenUsed/>
+    <w:qFormat/>
+    <w:rsid w:val="00CA5239"/>
+    <w:pPr>
+      <w:keepNext/>
+      <w:keepLines/>
+      <w:spacing w:before="40" w:after="0"/>
+      <w:outlineLvl w:val="1"/>
+    </w:pPr>
+    <w:rPr>
+      <w:rFonts w:asciiTheme="majorHAnsi" w:eastAsiaTheme="majorEastAsia" w:hAnsiTheme="majorHAnsi" w:cstheme="majorBidi"/>
+      <w:color w:val="2F5496" w:themeColor="accent1" w:themeShade="BF"/>
+      <w:sz w:val="26"/>
+      <w:szCs w:val="26"/>
+    </w:rPr>
+  </w:style>
   <w:style w:type="character" w:default="1" w:styleId="DefaultParagraphFont">
     <w:name w:val="Default Paragraph Font"/>
     <w:uiPriority w:val="1"/>
@@ -869,6 +1081,31 @@
       <w:ind w:left="720"/>
       <w:contextualSpacing/>
     </w:pPr>
+  </w:style>
+  <w:style w:type="character" w:customStyle="1" w:styleId="Heading2Char">
+    <w:name w:val="Heading 2 Char"/>
+    <w:basedOn w:val="DefaultParagraphFont"/>
+    <w:link w:val="Heading2"/>
+    <w:uiPriority w:val="9"/>
+    <w:semiHidden/>
+    <w:rsid w:val="00CA5239"/>
+    <w:rPr>
+      <w:rFonts w:asciiTheme="majorHAnsi" w:eastAsiaTheme="majorEastAsia" w:hAnsiTheme="majorHAnsi" w:cstheme="majorBidi"/>
+      <w:color w:val="2F5496" w:themeColor="accent1" w:themeShade="BF"/>
+      <w:sz w:val="26"/>
+      <w:szCs w:val="26"/>
+    </w:rPr>
+  </w:style>
+  <w:style w:type="character" w:styleId="Strong">
+    <w:name w:val="Strong"/>
+    <w:basedOn w:val="DefaultParagraphFont"/>
+    <w:uiPriority w:val="22"/>
+    <w:qFormat/>
+    <w:rsid w:val="00CA5239"/>
+    <w:rPr>
+      <w:b/>
+      <w:bCs/>
+    </w:rPr>
   </w:style>
 </w:styles>
 </file>
